--- a/output_word_files/month_files/TOTAL_2023-2024.docx
+++ b/output_word_files/month_files/TOTAL_2023-2024.docx
@@ -215,7 +215,7 @@
         <w:tab/>
         <w:tab/>
         <w:tab/>
-        <w:t>MONTH: ALLOTTED-GAP</w:t>
+        <w:t>MONTH: JUNE-OCT</w:t>
       </w:r>
     </w:p>
     <w:p>

--- a/output_word_files/month_files/TOTAL_2023-2024.docx
+++ b/output_word_files/month_files/TOTAL_2023-2024.docx
@@ -182,7 +182,7 @@
         </w:rPr>
       </w:pPr>
       <w:r>
-        <w:t xml:space="preserve">        DI / F - ES/XI</w:t>
+        <w:t xml:space="preserve">        DI / F - ES/XII</w:t>
       </w:r>
     </w:p>
     <w:p>
@@ -215,7 +215,7 @@
         <w:tab/>
         <w:tab/>
         <w:tab/>
-        <w:t>MONTH: JUNE-OCT</w:t>
+        <w:t>MONTH: NOV-FEB</w:t>
       </w:r>
     </w:p>
     <w:p>
@@ -533,7 +533,7 @@
           </w:tcPr>
           <w:p>
             <w:r>
-              <w:t>28</w:t>
+              <w:t>0</w:t>
             </w:r>
           </w:p>
         </w:tc>
@@ -543,7 +543,7 @@
           </w:tcPr>
           <w:p>
             <w:r>
-              <w:t>28 + 22</w:t>
+              <w:t>0 + 0</w:t>
             </w:r>
           </w:p>
         </w:tc>
@@ -563,7 +563,7 @@
           </w:tcPr>
           <w:p>
             <w:r>
-              <w:t>20</w:t>
+              <w:t>2</w:t>
             </w:r>
           </w:p>
         </w:tc>
@@ -573,7 +573,7 @@
           </w:tcPr>
           <w:p>
             <w:r>
-              <w:t>20 + 20</w:t>
+              <w:t>2 + 0</w:t>
             </w:r>
           </w:p>
         </w:tc>
@@ -618,7 +618,7 @@
           </w:tcPr>
           <w:p>
             <w:r>
-              <w:t>7</w:t>
+              <w:t>0</w:t>
             </w:r>
           </w:p>
         </w:tc>
@@ -628,7 +628,7 @@
           </w:tcPr>
           <w:p>
             <w:r>
-              <w:t>26 + 27</w:t>
+              <w:t>0 + 0</w:t>
             </w:r>
           </w:p>
         </w:tc>
@@ -638,7 +638,7 @@
           </w:tcPr>
           <w:p>
             <w:r>
-              <w:t>-19</w:t>
+              <w:t>0</w:t>
             </w:r>
           </w:p>
         </w:tc>
@@ -648,7 +648,7 @@
           </w:tcPr>
           <w:p>
             <w:r>
-              <w:t>20</w:t>
+              <w:t>2</w:t>
             </w:r>
           </w:p>
         </w:tc>
@@ -658,7 +658,7 @@
           </w:tcPr>
           <w:p>
             <w:r>
-              <w:t>20 + 20</w:t>
+              <w:t>2 + 0</w:t>
             </w:r>
           </w:p>
         </w:tc>
@@ -703,7 +703,7 @@
           </w:tcPr>
           <w:p>
             <w:r>
-              <w:t>8</w:t>
+              <w:t>0</w:t>
             </w:r>
           </w:p>
         </w:tc>
@@ -713,7 +713,7 @@
           </w:tcPr>
           <w:p>
             <w:r>
-              <w:t>18 + 18</w:t>
+              <w:t>0 + 0</w:t>
             </w:r>
           </w:p>
         </w:tc>
@@ -723,7 +723,7 @@
           </w:tcPr>
           <w:p>
             <w:r>
-              <w:t>-10</w:t>
+              <w:t>0</w:t>
             </w:r>
           </w:p>
         </w:tc>
@@ -733,7 +733,7 @@
           </w:tcPr>
           <w:p>
             <w:r>
-              <w:t>20</w:t>
+              <w:t>2</w:t>
             </w:r>
           </w:p>
         </w:tc>
@@ -743,7 +743,7 @@
           </w:tcPr>
           <w:p>
             <w:r>
-              <w:t>20 + 20</w:t>
+              <w:t>2 + 0</w:t>
             </w:r>
           </w:p>
         </w:tc>
@@ -788,7 +788,7 @@
           </w:tcPr>
           <w:p>
             <w:r>
-              <w:t>17</w:t>
+              <w:t>0</w:t>
             </w:r>
           </w:p>
         </w:tc>
@@ -798,7 +798,7 @@
           </w:tcPr>
           <w:p>
             <w:r>
-              <w:t>18 + 6</w:t>
+              <w:t>0 + 0</w:t>
             </w:r>
           </w:p>
         </w:tc>
@@ -808,7 +808,7 @@
           </w:tcPr>
           <w:p>
             <w:r>
-              <w:t>-1</w:t>
+              <w:t>0</w:t>
             </w:r>
           </w:p>
         </w:tc>
@@ -818,7 +818,7 @@
           </w:tcPr>
           <w:p>
             <w:r>
-              <w:t>20</w:t>
+              <w:t>2</w:t>
             </w:r>
           </w:p>
         </w:tc>
@@ -828,7 +828,7 @@
           </w:tcPr>
           <w:p>
             <w:r>
-              <w:t>20 + 20</w:t>
+              <w:t>2 + 0</w:t>
             </w:r>
           </w:p>
         </w:tc>
@@ -873,7 +873,7 @@
           </w:tcPr>
           <w:p>
             <w:r>
-              <w:t>47</w:t>
+              <w:t>0</w:t>
             </w:r>
           </w:p>
         </w:tc>
@@ -883,7 +883,7 @@
           </w:tcPr>
           <w:p>
             <w:r>
-              <w:t>6 + 17</w:t>
+              <w:t>0 + 0</w:t>
             </w:r>
           </w:p>
         </w:tc>
@@ -893,7 +893,7 @@
           </w:tcPr>
           <w:p>
             <w:r>
-              <w:t>41</w:t>
+              <w:t>0</w:t>
             </w:r>
           </w:p>
         </w:tc>
@@ -903,7 +903,7 @@
           </w:tcPr>
           <w:p>
             <w:r>
-              <w:t>20</w:t>
+              <w:t>2</w:t>
             </w:r>
           </w:p>
         </w:tc>
@@ -913,7 +913,7 @@
           </w:tcPr>
           <w:p>
             <w:r>
-              <w:t>20 + 20</w:t>
+              <w:t>2 + 0</w:t>
             </w:r>
           </w:p>
         </w:tc>
@@ -958,7 +958,7 @@
           </w:tcPr>
           <w:p>
             <w:r>
-              <w:t>8</w:t>
+              <w:t>0</w:t>
             </w:r>
           </w:p>
         </w:tc>
@@ -968,7 +968,7 @@
           </w:tcPr>
           <w:p>
             <w:r>
-              <w:t>9 + 27</w:t>
+              <w:t>0 + 0</w:t>
             </w:r>
           </w:p>
         </w:tc>
@@ -978,7 +978,7 @@
           </w:tcPr>
           <w:p>
             <w:r>
-              <w:t>-1</w:t>
+              <w:t>0</w:t>
             </w:r>
           </w:p>
         </w:tc>
@@ -988,7 +988,7 @@
           </w:tcPr>
           <w:p>
             <w:r>
-              <w:t>20</w:t>
+              <w:t>2</w:t>
             </w:r>
           </w:p>
         </w:tc>
@@ -998,7 +998,7 @@
           </w:tcPr>
           <w:p>
             <w:r>
-              <w:t>20 + 20</w:t>
+              <w:t>2 + 0</w:t>
             </w:r>
           </w:p>
         </w:tc>
@@ -1071,7 +1071,7 @@
           </w:tcPr>
           <w:p>
             <w:r>
-              <w:t>140</w:t>
+              <w:t>14</w:t>
             </w:r>
           </w:p>
         </w:tc>
@@ -1081,7 +1081,7 @@
           </w:tcPr>
           <w:p>
             <w:r>
-              <w:t>140+120</w:t>
+              <w:t>14+0</w:t>
             </w:r>
           </w:p>
         </w:tc>
